--- a/Journal_II/Cover_JREE.docx
+++ b/Journal_II/Cover_JREE.docx
@@ -4,7 +4,42 @@
   <w:body>
     <w:p>
       <w:r>
-        <w:t>April 29, 2025</w:t>
+        <w:rPr>
+          <w:b/>
+          <w:bCs/>
+        </w:rPr>
+        <w:t>Matt Larriva, CFA</w:t>
+      </w:r>
+      <w:r>
+        <w:br/>
+      </w:r>
+      <w:r>
+        <w:t>Brookfield Asset Management</w:t>
+      </w:r>
+      <w:r>
+        <w:tab/>
+      </w:r>
+      <w:r>
+        <w:tab/>
+      </w:r>
+      <w:r>
+        <w:tab/>
+      </w:r>
+      <w:r>
+        <w:tab/>
+      </w:r>
+      <w:r>
+        <w:tab/>
+      </w:r>
+      <w:r>
+        <w:tab/>
+      </w:r>
+      <w:r>
+        <w:tab/>
+      </w:r>
+      <w:r>
+        <w:tab/>
+        <w:t xml:space="preserve">       May 27, 2025</w:t>
       </w:r>
     </w:p>
     <w:p>
@@ -23,162 +58,146 @@
           <w:i/>
           <w:iCs/>
         </w:rPr>
-        <w:t>Real Estate Economics</w:t>
+        <w:t>Journal of Real Estate Economics</w:t>
+      </w:r>
+      <w:r>
+        <w:br/>
+        <w:t>Dear Editor,</w:t>
       </w:r>
     </w:p>
     <w:p>
       <w:r>
-        <w:t>Dear Editor,</w:t>
+        <w:t xml:space="preserve">I am pleased to resubmit our manuscript, </w:t>
+      </w:r>
+      <w:r>
+        <w:rPr>
+          <w:i/>
+          <w:iCs/>
+        </w:rPr>
+        <w:t>“A Novel Proxy of Latent Rental Housing Demand: Evidence from US Markets,”</w:t>
+      </w:r>
+      <w:r>
+        <w:t xml:space="preserve"> for your consideration at the </w:t>
+      </w:r>
+      <w:r>
+        <w:rPr>
+          <w:i/>
+          <w:iCs/>
+        </w:rPr>
+        <w:t>Journal of Real Estate Economics</w:t>
+      </w:r>
+      <w:r>
+        <w:t>.</w:t>
       </w:r>
     </w:p>
     <w:p>
       <w:r>
-        <w:t>We are pleased to submit our</w:t>
-      </w:r>
-      <w:r>
-        <w:t xml:space="preserve"> manuscript, </w:t>
+        <w:t xml:space="preserve">Following your prior editorial decision and </w:t>
+      </w:r>
+      <w:proofErr w:type="gramStart"/>
+      <w:r>
+        <w:t>the thoughtful</w:t>
+      </w:r>
+      <w:proofErr w:type="gramEnd"/>
+      <w:r>
+        <w:t xml:space="preserve"> reviewer feedback, we undertook substantial revisions to clarify the paper’s empirical contribution and to better align the manuscript with the journal’s emphasis on rigorous econometric analysis. Key changes include:</w:t>
+      </w:r>
+    </w:p>
+    <w:p>
+      <w:pPr>
+        <w:numPr>
+          <w:ilvl w:val="0"/>
+          <w:numId w:val="2"/>
+        </w:numPr>
+      </w:pPr>
+      <w:r>
+        <w:t>A rewritten empirical strategy section that explicitly separates causal identification via instrumental variables from predictive validation exercises.</w:t>
+      </w:r>
+    </w:p>
+    <w:p>
+      <w:pPr>
+        <w:numPr>
+          <w:ilvl w:val="0"/>
+          <w:numId w:val="2"/>
+        </w:numPr>
+      </w:pPr>
+      <w:r>
+        <w:t>A revised discussion section that emphasizes the policy, investor, and renter implications of our findings, and omits the previous segmentation framework which reviewers found less central.</w:t>
+      </w:r>
+    </w:p>
+    <w:p>
+      <w:pPr>
+        <w:numPr>
+          <w:ilvl w:val="0"/>
+          <w:numId w:val="2"/>
+        </w:numPr>
+      </w:pPr>
+      <w:r>
+        <w:t>Expanded robustness checks, placebo tests, and clearer articulation of the behavioral mechanism captured by the Rental Density Index (RDI).</w:t>
+      </w:r>
+    </w:p>
+    <w:p>
+      <w:r>
+        <w:t xml:space="preserve">We believe these changes materially strengthen the paper. The manuscript now presents a well-identified causal estimate of crowding pressure on future rent growth using a novel demand-side </w:t>
+      </w:r>
+      <w:proofErr w:type="gramStart"/>
+      <w:r>
+        <w:t>proxy, and</w:t>
+      </w:r>
+      <w:proofErr w:type="gramEnd"/>
+      <w:r>
+        <w:t xml:space="preserve"> demonstrates its value in forecasting frameworks across multiple horizons.</w:t>
+      </w:r>
+    </w:p>
+    <w:p>
+      <w:r>
+        <w:t xml:space="preserve">Given the </w:t>
+      </w:r>
+      <w:r>
+        <w:rPr>
+          <w:i/>
+          <w:iCs/>
+        </w:rPr>
+        <w:t xml:space="preserve">Journal of Real Estate </w:t>
+      </w:r>
+      <w:proofErr w:type="spellStart"/>
+      <w:r>
+        <w:rPr>
+          <w:i/>
+          <w:iCs/>
+        </w:rPr>
+        <w:t>Economics</w:t>
+      </w:r>
+      <w:r>
+        <w:t>'s</w:t>
+      </w:r>
+      <w:proofErr w:type="spellEnd"/>
+      <w:r>
+        <w:t xml:space="preserve"> focus on housing market dynamics and methodological innovation, we respectfully resubmit this revised manuscript and hope you find it suitable for reconsideration.</w:t>
+      </w:r>
+    </w:p>
+    <w:p>
+      <w:r>
+        <w:t>We are grateful for the opportunity to improve the work and thank you for your time and consideration.</w:t>
+      </w:r>
+    </w:p>
+    <w:p>
+      <w:r>
+        <w:t>Sincerely,</w:t>
+      </w:r>
+      <w:r>
+        <w:br/>
       </w:r>
       <w:r>
         <w:rPr>
           <w:b/>
           <w:bCs/>
         </w:rPr>
-        <w:t>“Crowded and Expensive: Density Shift as a Measure of Demand in Large U.S. Apartment Markets,”</w:t>
-      </w:r>
-      <w:r>
-        <w:t xml:space="preserve"> for consideration at </w:t>
-      </w:r>
-      <w:r>
-        <w:rPr>
-          <w:i/>
-          <w:iCs/>
-        </w:rPr>
-        <w:t>Real Estate Economics</w:t>
-      </w:r>
-      <w:r>
-        <w:t>.</w:t>
-      </w:r>
-    </w:p>
-    <w:p>
-      <w:r>
-        <w:t>This paper introduces a novel, empirically grounded measure of rental housing demand—the Rental Density Index (</w:t>
-      </w:r>
-      <w:proofErr w:type="gramStart"/>
-      <w:r>
-        <w:t>RDI)—</w:t>
-      </w:r>
-      <w:proofErr w:type="gramEnd"/>
-      <w:r>
-        <w:t xml:space="preserve">which captures consumer space-sharing behavior as a function of rent levels. Unlike occupancy and absorption, which are structurally bounded and supply-constrained, RDI reflects demand pressures even in fully occupied markets. By deriving supply and demand curves using RDI and inventory growth, </w:t>
-      </w:r>
-      <w:r>
-        <w:t>we</w:t>
-      </w:r>
-      <w:r>
-        <w:t xml:space="preserve"> segment markets into four price-supply regimes and show that these classifications meaningfully forecast next-year rent growth across the 100 largest U.S. metro areas.</w:t>
-      </w:r>
-    </w:p>
-    <w:p>
-      <w:r>
-        <w:t>The methodology contributes to the ongoing discussion about demand-side measurement in housing economics and addresses a gap in the literature between elasticity-based approaches and structural occupancy models. In particular, the RDI framework offers a scalable, transparent tool for both forecasting and market segmentation without relying on unobservable consumer preferences or equilibrium assumptions.</w:t>
-      </w:r>
-    </w:p>
-    <w:p>
-      <w:r>
-        <w:t>The work should be of interest to both researchers and practitioners concerned with housing market dynamics, supply-demand imbalances, and rent forecasting.</w:t>
-      </w:r>
-    </w:p>
-    <w:p>
-      <w:r>
-        <w:t>Potential reviewers with relevant expertise include:</w:t>
-      </w:r>
-    </w:p>
-    <w:p>
-      <w:pPr>
-        <w:numPr>
-          <w:ilvl w:val="0"/>
-          <w:numId w:val="1"/>
-        </w:numPr>
-      </w:pPr>
-      <w:r>
-        <w:rPr>
-          <w:b/>
-          <w:bCs/>
-        </w:rPr>
-        <w:t>Edward Glaeser</w:t>
-      </w:r>
-      <w:r>
-        <w:t xml:space="preserve"> (Harvard University)</w:t>
-      </w:r>
-    </w:p>
-    <w:p>
-      <w:pPr>
-        <w:numPr>
-          <w:ilvl w:val="0"/>
-          <w:numId w:val="1"/>
-        </w:numPr>
-      </w:pPr>
-      <w:r>
-        <w:rPr>
-          <w:b/>
-          <w:bCs/>
-        </w:rPr>
-        <w:t>Stuart Rosenthal</w:t>
-      </w:r>
-      <w:r>
-        <w:t xml:space="preserve"> (Syracuse University)</w:t>
-      </w:r>
-    </w:p>
-    <w:p>
-      <w:pPr>
-        <w:numPr>
-          <w:ilvl w:val="0"/>
-          <w:numId w:val="1"/>
-        </w:numPr>
-      </w:pPr>
-      <w:r>
-        <w:rPr>
-          <w:b/>
-          <w:bCs/>
-        </w:rPr>
-        <w:t>Jenny Schuetz</w:t>
-      </w:r>
-      <w:r>
-        <w:t xml:space="preserve"> (Brookings Institution)</w:t>
-      </w:r>
-    </w:p>
-    <w:p>
-      <w:r>
-        <w:t>We</w:t>
-      </w:r>
-      <w:r>
-        <w:t xml:space="preserve"> believe their work in housing economics and market segmentation would position them well to evaluate the contribution of this paper.</w:t>
-      </w:r>
-    </w:p>
-    <w:p>
-      <w:r>
-        <w:t xml:space="preserve">This manuscript is original, has not been published elsewhere, and is not under consideration at any other journal. </w:t>
-      </w:r>
-    </w:p>
-    <w:p>
-      <w:r>
-        <w:t xml:space="preserve">Thank you for your time and consideration. </w:t>
-      </w:r>
-      <w:r>
-        <w:t>We</w:t>
-      </w:r>
-      <w:r>
-        <w:t xml:space="preserve"> look forward to the possibility of contributing to </w:t>
-      </w:r>
-      <w:r>
-        <w:rPr>
-          <w:i/>
-          <w:iCs/>
-        </w:rPr>
-        <w:t>Real Estate Economics</w:t>
-      </w:r>
-      <w:r>
-        <w:t xml:space="preserve"> and welcome the opportunity for review.</w:t>
+        <w:t>Matt Larriva, CFA</w:t>
+      </w:r>
+      <w:r>
+        <w:br/>
+        <w:t>Brookfield Asset Management</w:t>
       </w:r>
     </w:p>
     <w:sectPr>
@@ -194,6 +213,155 @@
 <file path=word/numbering.xml><?xml version="1.0" encoding="utf-8"?>
 <w:numbering xmlns:wpc="http://schemas.microsoft.com/office/word/2010/wordprocessingCanvas" xmlns:cx="http://schemas.microsoft.com/office/drawing/2014/chartex" xmlns:cx1="http://schemas.microsoft.com/office/drawing/2015/9/8/chartex" xmlns:cx2="http://schemas.microsoft.com/office/drawing/2015/10/21/chartex" xmlns:cx3="http://schemas.microsoft.com/office/drawing/2016/5/9/chartex" xmlns:cx4="http://schemas.microsoft.com/office/drawing/2016/5/10/chartex" xmlns:cx5="http://schemas.microsoft.com/office/drawing/2016/5/11/chartex" xmlns:cx6="http://schemas.microsoft.com/office/drawing/2016/5/12/chartex" xmlns:cx7="http://schemas.microsoft.com/office/drawing/2016/5/13/chartex" xmlns:cx8="http://schemas.microsoft.com/office/drawing/2016/5/14/chartex" xmlns:mc="http://schemas.openxmlformats.org/markup-compatibility/2006" xmlns:aink="http://schemas.microsoft.com/office/drawing/2016/ink" xmlns:am3d="http://schemas.microsoft.com/office/drawing/2017/model3d" xmlns:o="urn:schemas-microsoft-com:office:office" xmlns:oel="http://schemas.microsoft.com/office/2019/extlst" xmlns:r="http://schemas.openxmlformats.org/officeDocument/2006/relationships" xmlns:m="http://schemas.openxmlformats.org/officeDocument/2006/math" xmlns:v="urn:schemas-microsoft-com:vml" xmlns:wp14="http://schemas.microsoft.com/office/word/2010/wordprocessingDrawing" xmlns:wp="http://schemas.openxmlformats.org/drawingml/2006/wordprocessingDrawing" xmlns:w10="urn:schemas-microsoft-com:office:word" xmlns:w="http://schemas.openxmlformats.org/wordprocessingml/2006/main" xmlns:w14="http://schemas.microsoft.com/office/word/2010/wordml" xmlns:w15="http://schemas.microsoft.com/office/word/2012/wordml" xmlns:w16cex="http://schemas.microsoft.com/office/word/2018/wordml/cex" xmlns:w16cid="http://schemas.microsoft.com/office/word/2016/wordml/cid" xmlns:w16="http://schemas.microsoft.com/office/word/2018/wordml" xmlns:w16du="http://schemas.microsoft.com/office/word/2023/wordml/word16du" xmlns:w16sdtdh="http://schemas.microsoft.com/office/word/2020/wordml/sdtdatahash" xmlns:w16sdtfl="http://schemas.microsoft.com/office/word/2024/wordml/sdtformatlock" xmlns:w16se="http://schemas.microsoft.com/office/word/2015/wordml/symex" xmlns:wpg="http://schemas.microsoft.com/office/word/2010/wordprocessingGroup" xmlns:wpi="http://schemas.microsoft.com/office/word/2010/wordprocessingInk" xmlns:wne="http://schemas.microsoft.com/office/word/2006/wordml" xmlns:wps="http://schemas.microsoft.com/office/word/2010/wordprocessingShape" mc:Ignorable="w14 w15 w16se w16cid w16 w16cex w16sdtdh w16sdtfl w16du wp14">
   <w:abstractNum w:abstractNumId="0" w15:restartNumberingAfterBreak="0">
+    <w:nsid w:val="5FA344E8"/>
+    <w:multiLevelType w:val="multilevel"/>
+    <w:tmpl w:val="80AA6D54"/>
+    <w:lvl w:ilvl="0">
+      <w:start w:val="1"/>
+      <w:numFmt w:val="bullet"/>
+      <w:lvlText w:val=""/>
+      <w:lvlJc w:val="left"/>
+      <w:pPr>
+        <w:tabs>
+          <w:tab w:val="num" w:pos="720"/>
+        </w:tabs>
+        <w:ind w:left="720" w:hanging="360"/>
+      </w:pPr>
+      <w:rPr>
+        <w:rFonts w:ascii="Symbol" w:hAnsi="Symbol" w:hint="default"/>
+        <w:sz w:val="20"/>
+      </w:rPr>
+    </w:lvl>
+    <w:lvl w:ilvl="1" w:tentative="1">
+      <w:start w:val="1"/>
+      <w:numFmt w:val="bullet"/>
+      <w:lvlText w:val="o"/>
+      <w:lvlJc w:val="left"/>
+      <w:pPr>
+        <w:tabs>
+          <w:tab w:val="num" w:pos="1440"/>
+        </w:tabs>
+        <w:ind w:left="1440" w:hanging="360"/>
+      </w:pPr>
+      <w:rPr>
+        <w:rFonts w:ascii="Courier New" w:hAnsi="Courier New" w:hint="default"/>
+        <w:sz w:val="20"/>
+      </w:rPr>
+    </w:lvl>
+    <w:lvl w:ilvl="2" w:tentative="1">
+      <w:start w:val="1"/>
+      <w:numFmt w:val="bullet"/>
+      <w:lvlText w:val=""/>
+      <w:lvlJc w:val="left"/>
+      <w:pPr>
+        <w:tabs>
+          <w:tab w:val="num" w:pos="2160"/>
+        </w:tabs>
+        <w:ind w:left="2160" w:hanging="360"/>
+      </w:pPr>
+      <w:rPr>
+        <w:rFonts w:ascii="Wingdings" w:hAnsi="Wingdings" w:hint="default"/>
+        <w:sz w:val="20"/>
+      </w:rPr>
+    </w:lvl>
+    <w:lvl w:ilvl="3" w:tentative="1">
+      <w:start w:val="1"/>
+      <w:numFmt w:val="bullet"/>
+      <w:lvlText w:val=""/>
+      <w:lvlJc w:val="left"/>
+      <w:pPr>
+        <w:tabs>
+          <w:tab w:val="num" w:pos="2880"/>
+        </w:tabs>
+        <w:ind w:left="2880" w:hanging="360"/>
+      </w:pPr>
+      <w:rPr>
+        <w:rFonts w:ascii="Wingdings" w:hAnsi="Wingdings" w:hint="default"/>
+        <w:sz w:val="20"/>
+      </w:rPr>
+    </w:lvl>
+    <w:lvl w:ilvl="4" w:tentative="1">
+      <w:start w:val="1"/>
+      <w:numFmt w:val="bullet"/>
+      <w:lvlText w:val=""/>
+      <w:lvlJc w:val="left"/>
+      <w:pPr>
+        <w:tabs>
+          <w:tab w:val="num" w:pos="3600"/>
+        </w:tabs>
+        <w:ind w:left="3600" w:hanging="360"/>
+      </w:pPr>
+      <w:rPr>
+        <w:rFonts w:ascii="Wingdings" w:hAnsi="Wingdings" w:hint="default"/>
+        <w:sz w:val="20"/>
+      </w:rPr>
+    </w:lvl>
+    <w:lvl w:ilvl="5" w:tentative="1">
+      <w:start w:val="1"/>
+      <w:numFmt w:val="bullet"/>
+      <w:lvlText w:val=""/>
+      <w:lvlJc w:val="left"/>
+      <w:pPr>
+        <w:tabs>
+          <w:tab w:val="num" w:pos="4320"/>
+        </w:tabs>
+        <w:ind w:left="4320" w:hanging="360"/>
+      </w:pPr>
+      <w:rPr>
+        <w:rFonts w:ascii="Wingdings" w:hAnsi="Wingdings" w:hint="default"/>
+        <w:sz w:val="20"/>
+      </w:rPr>
+    </w:lvl>
+    <w:lvl w:ilvl="6" w:tentative="1">
+      <w:start w:val="1"/>
+      <w:numFmt w:val="bullet"/>
+      <w:lvlText w:val=""/>
+      <w:lvlJc w:val="left"/>
+      <w:pPr>
+        <w:tabs>
+          <w:tab w:val="num" w:pos="5040"/>
+        </w:tabs>
+        <w:ind w:left="5040" w:hanging="360"/>
+      </w:pPr>
+      <w:rPr>
+        <w:rFonts w:ascii="Wingdings" w:hAnsi="Wingdings" w:hint="default"/>
+        <w:sz w:val="20"/>
+      </w:rPr>
+    </w:lvl>
+    <w:lvl w:ilvl="7" w:tentative="1">
+      <w:start w:val="1"/>
+      <w:numFmt w:val="bullet"/>
+      <w:lvlText w:val=""/>
+      <w:lvlJc w:val="left"/>
+      <w:pPr>
+        <w:tabs>
+          <w:tab w:val="num" w:pos="5760"/>
+        </w:tabs>
+        <w:ind w:left="5760" w:hanging="360"/>
+      </w:pPr>
+      <w:rPr>
+        <w:rFonts w:ascii="Wingdings" w:hAnsi="Wingdings" w:hint="default"/>
+        <w:sz w:val="20"/>
+      </w:rPr>
+    </w:lvl>
+    <w:lvl w:ilvl="8" w:tentative="1">
+      <w:start w:val="1"/>
+      <w:numFmt w:val="bullet"/>
+      <w:lvlText w:val=""/>
+      <w:lvlJc w:val="left"/>
+      <w:pPr>
+        <w:tabs>
+          <w:tab w:val="num" w:pos="6480"/>
+        </w:tabs>
+        <w:ind w:left="6480" w:hanging="360"/>
+      </w:pPr>
+      <w:rPr>
+        <w:rFonts w:ascii="Wingdings" w:hAnsi="Wingdings" w:hint="default"/>
+        <w:sz w:val="20"/>
+      </w:rPr>
+    </w:lvl>
+  </w:abstractNum>
+  <w:abstractNum w:abstractNumId="1" w15:restartNumberingAfterBreak="0">
     <w:nsid w:val="79120780"/>
     <w:multiLevelType w:val="multilevel"/>
     <w:tmpl w:val="E066626C"/>
@@ -343,6 +511,9 @@
     </w:lvl>
   </w:abstractNum>
   <w:num w:numId="1" w16cid:durableId="358089382">
+    <w:abstractNumId w:val="1"/>
+  </w:num>
+  <w:num w:numId="2" w16cid:durableId="1746292495">
     <w:abstractNumId w:val="0"/>
   </w:num>
 </w:numbering>
@@ -951,7 +1122,6 @@
   <w:style w:type="character" w:default="1" w:styleId="DefaultParagraphFont">
     <w:name w:val="Default Paragraph Font"/>
     <w:uiPriority w:val="1"/>
-    <w:semiHidden/>
     <w:unhideWhenUsed/>
   </w:style>
   <w:style w:type="table" w:default="1" w:styleId="TableNormal">
